--- a/index java.docx
+++ b/index java.docx
@@ -506,16 +506,8 @@
               <w:rPr>
                 <w:b/>
               </w:rPr>
-              <w:t xml:space="preserve">Write a Program to Print Your Name Each Character in a new line with </w:t>
-            </w:r>
-            <w:proofErr w:type="gramStart"/>
-            <w:r>
-              <w:rPr>
-                <w:b/>
-              </w:rPr>
-              <w:t>Blinking ?</w:t>
-            </w:r>
-            <w:proofErr w:type="gramEnd"/>
+              <w:t>Write a Program to Print Your Name Each Character in a new line with Blinking ?</w:t>
+            </w:r>
           </w:p>
         </w:tc>
         <w:tc>
@@ -1056,21 +1048,7 @@
               <w:rPr>
                 <w:b/>
               </w:rPr>
-              <w:t xml:space="preserve">Enter a character from user and when he </w:t>
-            </w:r>
-            <w:proofErr w:type="gramStart"/>
-            <w:r>
-              <w:rPr>
-                <w:b/>
-              </w:rPr>
-              <w:t>press</w:t>
-            </w:r>
-            <w:proofErr w:type="gramEnd"/>
-            <w:r>
-              <w:rPr>
-                <w:b/>
-              </w:rPr>
-              <w:t xml:space="preserve"> n then exit</w:t>
+              <w:t>Enter a character from user and when he press n then exit</w:t>
             </w:r>
           </w:p>
         </w:tc>
@@ -3026,16 +3004,14 @@
               <w:rPr>
                 <w:b/>
               </w:rPr>
-              <w:t xml:space="preserve">Write a Program   to show the example of Abstract class without abstract </w:t>
-            </w:r>
-            <w:proofErr w:type="spellStart"/>
-            <w:r>
-              <w:rPr>
-                <w:b/>
-              </w:rPr>
-              <w:t>fucn</w:t>
-            </w:r>
-            <w:proofErr w:type="spellEnd"/>
+              <w:t>Write a Program   to show the example of Abstract class without abstract fu</w:t>
+            </w:r>
+            <w:r>
+              <w:rPr>
+                <w:b/>
+              </w:rPr>
+              <w:t>nction.</w:t>
+            </w:r>
           </w:p>
         </w:tc>
         <w:tc>
@@ -3430,21 +3406,7 @@
               <w:rPr>
                 <w:b/>
               </w:rPr>
-              <w:t xml:space="preserve">WRITE A PROGRAM   to Displaying the Functionality of All public function of </w:t>
-            </w:r>
-            <w:proofErr w:type="spellStart"/>
-            <w:r>
-              <w:rPr>
-                <w:b/>
-              </w:rPr>
-              <w:t>StringBuffer</w:t>
-            </w:r>
-            <w:proofErr w:type="spellEnd"/>
-            <w:r>
-              <w:rPr>
-                <w:b/>
-              </w:rPr>
-              <w:t xml:space="preserve"> </w:t>
+              <w:t xml:space="preserve">WRITE A PROGRAM   to Displaying the Functionality of All public function of StringBuffer </w:t>
             </w:r>
           </w:p>
         </w:tc>
@@ -3911,14 +3873,12 @@
               </w:rPr>
               <w:t xml:space="preserve">Example for multiple </w:t>
             </w:r>
-            <w:proofErr w:type="spellStart"/>
-            <w:r>
-              <w:rPr>
-                <w:b/>
-              </w:rPr>
-              <w:t>inheritence</w:t>
-            </w:r>
-            <w:proofErr w:type="spellEnd"/>
+            <w:r>
+              <w:rPr>
+                <w:b/>
+              </w:rPr>
+              <w:t>inheritance</w:t>
+            </w:r>
             <w:r>
               <w:rPr>
                 <w:b/>
@@ -3991,14 +3951,12 @@
               </w:rPr>
               <w:t xml:space="preserve">Example for </w:t>
             </w:r>
-            <w:proofErr w:type="spellStart"/>
-            <w:r>
-              <w:rPr>
-                <w:b/>
-              </w:rPr>
-              <w:t>Varibale</w:t>
-            </w:r>
-            <w:proofErr w:type="spellEnd"/>
+            <w:r>
+              <w:rPr>
+                <w:b/>
+              </w:rPr>
+              <w:t>Variable</w:t>
+            </w:r>
             <w:r>
               <w:rPr>
                 <w:b/>
@@ -4201,21 +4159,7 @@
               <w:rPr>
                 <w:b/>
               </w:rPr>
-              <w:t xml:space="preserve">Showing the Example of </w:t>
-            </w:r>
-            <w:proofErr w:type="spellStart"/>
-            <w:r>
-              <w:rPr>
-                <w:b/>
-              </w:rPr>
-              <w:t>inputStreamReader</w:t>
-            </w:r>
-            <w:proofErr w:type="spellEnd"/>
-            <w:r>
-              <w:rPr>
-                <w:b/>
-              </w:rPr>
-              <w:t xml:space="preserve"> class</w:t>
+              <w:t>Showing the Example of inputStreamReader class</w:t>
             </w:r>
           </w:p>
         </w:tc>
@@ -4281,21 +4225,7 @@
               <w:rPr>
                 <w:b/>
               </w:rPr>
-              <w:t xml:space="preserve">Showing the Example of input Stream </w:t>
-            </w:r>
-            <w:proofErr w:type="spellStart"/>
-            <w:r>
-              <w:rPr>
-                <w:b/>
-              </w:rPr>
-              <w:t>BufferedReader</w:t>
-            </w:r>
-            <w:proofErr w:type="spellEnd"/>
-            <w:r>
-              <w:rPr>
-                <w:b/>
-              </w:rPr>
-              <w:t xml:space="preserve"> class</w:t>
+              <w:t>Showing the Example of input Stream BufferedReader class</w:t>
             </w:r>
           </w:p>
         </w:tc>
@@ -4427,21 +4357,7 @@
               <w:rPr>
                 <w:b/>
               </w:rPr>
-              <w:t xml:space="preserve">Showing the Example of </w:t>
-            </w:r>
-            <w:proofErr w:type="spellStart"/>
-            <w:r>
-              <w:rPr>
-                <w:b/>
-              </w:rPr>
-              <w:t>dataInputStream</w:t>
-            </w:r>
-            <w:proofErr w:type="spellEnd"/>
-            <w:r>
-              <w:rPr>
-                <w:b/>
-              </w:rPr>
-              <w:t xml:space="preserve"> class</w:t>
+              <w:t>Showing the Example of dataInputStream class</w:t>
             </w:r>
           </w:p>
         </w:tc>
@@ -4629,21 +4545,7 @@
               <w:rPr>
                 <w:b/>
               </w:rPr>
-              <w:t xml:space="preserve">Showing the Example of </w:t>
-            </w:r>
-            <w:proofErr w:type="spellStart"/>
-            <w:r>
-              <w:rPr>
-                <w:b/>
-              </w:rPr>
-              <w:t>dataOutputStream</w:t>
-            </w:r>
-            <w:proofErr w:type="spellEnd"/>
-            <w:r>
-              <w:rPr>
-                <w:b/>
-              </w:rPr>
-              <w:t xml:space="preserve"> class</w:t>
+              <w:t>Showing the Example of dataOutputStream class</w:t>
             </w:r>
           </w:p>
         </w:tc>
@@ -4709,21 +4611,7 @@
               <w:rPr>
                 <w:b/>
               </w:rPr>
-              <w:t xml:space="preserve">Showing the Example of </w:t>
-            </w:r>
-            <w:proofErr w:type="spellStart"/>
-            <w:r>
-              <w:rPr>
-                <w:b/>
-              </w:rPr>
-              <w:t>fileInputStream</w:t>
-            </w:r>
-            <w:proofErr w:type="spellEnd"/>
-            <w:r>
-              <w:rPr>
-                <w:b/>
-              </w:rPr>
-              <w:t xml:space="preserve"> class</w:t>
+              <w:t>Showing the Example of fileInputStream class</w:t>
             </w:r>
           </w:p>
         </w:tc>
@@ -4789,21 +4677,7 @@
               <w:rPr>
                 <w:b/>
               </w:rPr>
-              <w:t xml:space="preserve">Showing the Example of </w:t>
-            </w:r>
-            <w:proofErr w:type="spellStart"/>
-            <w:r>
-              <w:rPr>
-                <w:b/>
-              </w:rPr>
-              <w:t>fileOutputStream</w:t>
-            </w:r>
-            <w:proofErr w:type="spellEnd"/>
-            <w:r>
-              <w:rPr>
-                <w:b/>
-              </w:rPr>
-              <w:t xml:space="preserve"> class</w:t>
+              <w:t>Showing the Example of fileOutputStream class</w:t>
             </w:r>
           </w:p>
         </w:tc>
@@ -4869,21 +4743,7 @@
               <w:rPr>
                 <w:b/>
               </w:rPr>
-              <w:t xml:space="preserve">Showing the Example of </w:t>
-            </w:r>
-            <w:proofErr w:type="spellStart"/>
-            <w:r>
-              <w:rPr>
-                <w:b/>
-              </w:rPr>
-              <w:t>fileReader</w:t>
-            </w:r>
-            <w:proofErr w:type="spellEnd"/>
-            <w:r>
-              <w:rPr>
-                <w:b/>
-              </w:rPr>
-              <w:t xml:space="preserve"> class</w:t>
+              <w:t>Showing the Example of fileReader class</w:t>
             </w:r>
           </w:p>
         </w:tc>
@@ -4949,21 +4809,7 @@
               <w:rPr>
                 <w:b/>
               </w:rPr>
-              <w:t xml:space="preserve">Showing the Example of </w:t>
-            </w:r>
-            <w:proofErr w:type="spellStart"/>
-            <w:r>
-              <w:rPr>
-                <w:b/>
-              </w:rPr>
-              <w:t>fileWriter</w:t>
-            </w:r>
-            <w:proofErr w:type="spellEnd"/>
-            <w:r>
-              <w:rPr>
-                <w:b/>
-              </w:rPr>
-              <w:t xml:space="preserve"> class</w:t>
+              <w:t>Showing the Example of fileWriter class</w:t>
             </w:r>
           </w:p>
         </w:tc>
@@ -5029,21 +4875,7 @@
               <w:rPr>
                 <w:b/>
               </w:rPr>
-              <w:t xml:space="preserve">Showing the Example of </w:t>
-            </w:r>
-            <w:proofErr w:type="spellStart"/>
-            <w:r>
-              <w:rPr>
-                <w:b/>
-              </w:rPr>
-              <w:t>fileWriter</w:t>
-            </w:r>
-            <w:proofErr w:type="spellEnd"/>
-            <w:r>
-              <w:rPr>
-                <w:b/>
-              </w:rPr>
-              <w:t xml:space="preserve"> class</w:t>
+              <w:t>Showing the Example of fileWriter class</w:t>
             </w:r>
           </w:p>
         </w:tc>
@@ -5248,35 +5080,7 @@
               <w:rPr>
                 <w:b/>
               </w:rPr>
-              <w:t xml:space="preserve">Program to show the example of Exception  Handling using  </w:t>
-            </w:r>
-            <w:proofErr w:type="spellStart"/>
-            <w:r>
-              <w:rPr>
-                <w:b/>
-              </w:rPr>
-              <w:t>getMessage</w:t>
-            </w:r>
-            <w:proofErr w:type="spellEnd"/>
-            <w:r>
-              <w:rPr>
-                <w:b/>
-              </w:rPr>
-              <w:t xml:space="preserve">() </w:t>
-            </w:r>
-            <w:proofErr w:type="spellStart"/>
-            <w:r>
-              <w:rPr>
-                <w:b/>
-              </w:rPr>
-              <w:t>getStackTrace</w:t>
-            </w:r>
-            <w:proofErr w:type="spellEnd"/>
-            <w:r>
-              <w:rPr>
-                <w:b/>
-              </w:rPr>
-              <w:t>()</w:t>
+              <w:t>Program to show the example of Exception  Handling using  getMessage() getStackTrace()</w:t>
             </w:r>
           </w:p>
         </w:tc>
@@ -5341,21 +5145,7 @@
               <w:rPr>
                 <w:b/>
               </w:rPr>
-              <w:t xml:space="preserve">Program to show the example of Exception  </w:t>
-            </w:r>
-            <w:proofErr w:type="spellStart"/>
-            <w:r>
-              <w:rPr>
-                <w:b/>
-              </w:rPr>
-              <w:t>Handlingnested</w:t>
-            </w:r>
-            <w:proofErr w:type="spellEnd"/>
-            <w:r>
-              <w:rPr>
-                <w:b/>
-              </w:rPr>
-              <w:t xml:space="preserve"> try catch block</w:t>
+              <w:t>Program to show the example of Exception  Handlingnested try catch block</w:t>
             </w:r>
           </w:p>
         </w:tc>
@@ -5813,16 +5603,8 @@
               <w:rPr>
                 <w:b/>
               </w:rPr>
-              <w:t xml:space="preserve">Program to show the example of </w:t>
-            </w:r>
-            <w:proofErr w:type="spellStart"/>
-            <w:r>
-              <w:rPr>
-                <w:b/>
-              </w:rPr>
-              <w:t>Flowlayout</w:t>
-            </w:r>
-            <w:proofErr w:type="spellEnd"/>
+              <w:t>Program to show the example of Flowlayout</w:t>
+            </w:r>
           </w:p>
         </w:tc>
         <w:tc>
@@ -5994,35 +5776,7 @@
               <w:rPr>
                 <w:b/>
               </w:rPr>
-              <w:t xml:space="preserve">Program to show the example of add, </w:t>
-            </w:r>
-            <w:proofErr w:type="spellStart"/>
-            <w:r>
-              <w:rPr>
-                <w:b/>
-              </w:rPr>
-              <w:t>mul</w:t>
-            </w:r>
-            <w:proofErr w:type="spellEnd"/>
-            <w:r>
-              <w:rPr>
-                <w:b/>
-              </w:rPr>
-              <w:t xml:space="preserve">, </w:t>
-            </w:r>
-            <w:proofErr w:type="spellStart"/>
-            <w:r>
-              <w:rPr>
-                <w:b/>
-              </w:rPr>
-              <w:t>sub,div</w:t>
-            </w:r>
-            <w:proofErr w:type="spellEnd"/>
-            <w:r>
-              <w:rPr>
-                <w:b/>
-              </w:rPr>
-              <w:t xml:space="preserve"> in frame</w:t>
+              <w:t>Program to show the example of add, mul, sub,div in frame</w:t>
             </w:r>
           </w:p>
         </w:tc>
@@ -6190,21 +5944,7 @@
               <w:rPr>
                 <w:b/>
               </w:rPr>
-              <w:t xml:space="preserve">Program to show the example of </w:t>
-            </w:r>
-            <w:proofErr w:type="spellStart"/>
-            <w:r>
-              <w:rPr>
-                <w:b/>
-              </w:rPr>
-              <w:t>textfield</w:t>
-            </w:r>
-            <w:proofErr w:type="spellEnd"/>
-            <w:r>
-              <w:rPr>
-                <w:b/>
-              </w:rPr>
-              <w:t xml:space="preserve"> and label</w:t>
+              <w:t>Program to show the example of textfield and label</w:t>
             </w:r>
           </w:p>
         </w:tc>
@@ -7053,23 +6793,7 @@
                 <w:sz w:val="24"/>
                 <w:szCs w:val="24"/>
               </w:rPr>
-              <w:t xml:space="preserve">Write a program to show the example of wait(), notify(), </w:t>
-            </w:r>
-            <w:proofErr w:type="spellStart"/>
-            <w:r>
-              <w:rPr>
-                <w:sz w:val="24"/>
-                <w:szCs w:val="24"/>
-              </w:rPr>
-              <w:t>notifyAll</w:t>
-            </w:r>
-            <w:proofErr w:type="spellEnd"/>
-            <w:r>
-              <w:rPr>
-                <w:sz w:val="24"/>
-                <w:szCs w:val="24"/>
-              </w:rPr>
-              <w:t xml:space="preserve">() method </w:t>
+              <w:t xml:space="preserve">Write a program to show the example of wait(), notify(), notifyAll() method </w:t>
             </w:r>
           </w:p>
         </w:tc>
@@ -7327,6 +7051,7 @@
     <w:lsdException w:name="HTML Sample" w:semiHidden="1" w:unhideWhenUsed="1"/>
     <w:lsdException w:name="HTML Typewriter" w:semiHidden="1" w:unhideWhenUsed="1"/>
     <w:lsdException w:name="HTML Variable" w:semiHidden="1" w:unhideWhenUsed="1"/>
+    <w:lsdException w:name="Normal Table" w:semiHidden="1" w:unhideWhenUsed="1"/>
     <w:lsdException w:name="annotation subject" w:semiHidden="1" w:unhideWhenUsed="1"/>
     <w:lsdException w:name="No List" w:semiHidden="1" w:unhideWhenUsed="1"/>
     <w:lsdException w:name="Outline List 1" w:semiHidden="1" w:unhideWhenUsed="1"/>
@@ -7369,8 +7094,11 @@
     <w:lsdException w:name="Table Contemporary" w:semiHidden="1" w:unhideWhenUsed="1"/>
     <w:lsdException w:name="Table Elegant" w:semiHidden="1" w:unhideWhenUsed="1"/>
     <w:lsdException w:name="Table Professional" w:semiHidden="1" w:unhideWhenUsed="1"/>
+    <w:lsdException w:name="Table Subtle 1" w:semiHidden="1" w:unhideWhenUsed="1"/>
     <w:lsdException w:name="Table Subtle 2" w:semiHidden="1" w:unhideWhenUsed="1"/>
     <w:lsdException w:name="Table Web 1" w:semiHidden="1" w:unhideWhenUsed="1"/>
+    <w:lsdException w:name="Table Web 2" w:semiHidden="1" w:unhideWhenUsed="1"/>
+    <w:lsdException w:name="Table Web 3" w:semiHidden="1" w:unhideWhenUsed="1"/>
     <w:lsdException w:name="Balloon Text" w:semiHidden="1" w:unhideWhenUsed="1"/>
     <w:lsdException w:name="Table Grid" w:uiPriority="39"/>
     <w:lsdException w:name="Table Theme" w:semiHidden="1" w:unhideWhenUsed="1"/>
